--- a/Cursach/text/Курсовая.docx
+++ b/Cursach/text/Курсовая.docx
@@ -6414,10 +6414,7 @@
     </w:p>
     <w:p>
       <w:r>
-        <w:t>Дальнейшими перспективами развития проекта</w:t>
-      </w:r>
-      <w:r>
-        <w:t xml:space="preserve"> </w:t>
+        <w:t xml:space="preserve">Дальнейшими перспективами развития проекта </w:t>
       </w:r>
       <w:r>
         <w:t>можно выделить добавление новых скинов и режимов игры.</w:t>
@@ -6431,14 +6428,10 @@
         <w:pStyle w:val="Heading1"/>
       </w:pPr>
       <w:bookmarkStart w:id="20" w:name="_Toc72586723"/>
-      <w:r>
-        <w:rPr>
-          <w:lang w:val="en-US"/>
-        </w:rPr>
+      <w:bookmarkStart w:id="21" w:name="_GoBack"/>
+      <w:bookmarkEnd w:id="21"/>
+      <w:r>
         <w:lastRenderedPageBreak/>
-        <w:t>W</w:t>
-      </w:r>
-      <w:r>
         <w:t>С</w:t>
       </w:r>
       <w:r>
@@ -6474,8 +6467,6 @@
       <w:r>
         <w:t>JSON [электронный ресурс] / JSON Standart - режим доступа: http://json.org/json-ru.html, дата обращения: 18.05.2021;</w:t>
       </w:r>
-      <w:bookmarkStart w:id="21" w:name="_GoBack"/>
-      <w:bookmarkEnd w:id="21"/>
     </w:p>
     <w:p>
       <w:pPr>
@@ -10806,7 +10797,7 @@
 </file>
 
 <file path=customXml/itemProps1.xml><?xml version="1.0" encoding="utf-8"?>
-<ds:datastoreItem xmlns:ds="http://schemas.openxmlformats.org/officeDocument/2006/customXml" ds:itemID="{55D5C406-31EA-4037-A670-A74406F5066E}">
+<ds:datastoreItem xmlns:ds="http://schemas.openxmlformats.org/officeDocument/2006/customXml" ds:itemID="{754C593A-D4A6-4E33-A9F1-722F6C59FF1E}">
   <ds:schemaRefs>
     <ds:schemaRef ds:uri="http://schemas.openxmlformats.org/officeDocument/2006/bibliography"/>
   </ds:schemaRefs>

--- a/Cursach/text/Курсовая.docx
+++ b/Cursach/text/Курсовая.docx
@@ -2954,9 +2954,6 @@
         <w:t>Клиенты и серверы обмениваются сообщениями в шаблоне запрос-ответ. Клиент отправляет запрос, а сервер возвращает ответ. Этот обмен сообщениями является примером межпроцессного взаимодействия</w:t>
       </w:r>
       <w:r>
-        <w:rPr>
-          <w:lang w:val="en-US"/>
-        </w:rPr>
         <w:t xml:space="preserve"> [1]</w:t>
       </w:r>
       <w:r>
@@ -6154,7 +6151,15 @@
         <w:t xml:space="preserve">В </w:t>
       </w:r>
       <w:r>
-        <w:t>результате командной работы была реализована</w:t>
+        <w:t xml:space="preserve">результате </w:t>
+      </w:r>
+      <w:r>
+        <w:t>курсовой</w:t>
+      </w:r>
+      <w:bookmarkStart w:id="20" w:name="_GoBack"/>
+      <w:bookmarkEnd w:id="20"/>
+      <w:r>
+        <w:t xml:space="preserve"> работы была реализована</w:t>
       </w:r>
       <w:r>
         <w:t xml:space="preserve"> </w:t>
@@ -6427,9 +6432,7 @@
       <w:pPr>
         <w:pStyle w:val="Heading1"/>
       </w:pPr>
-      <w:bookmarkStart w:id="20" w:name="_Toc72586723"/>
-      <w:bookmarkStart w:id="21" w:name="_GoBack"/>
-      <w:bookmarkEnd w:id="21"/>
+      <w:bookmarkStart w:id="21" w:name="_Toc72586723"/>
       <w:r>
         <w:lastRenderedPageBreak/>
         <w:t>С</w:t>
@@ -6440,7 +6443,7 @@
       <w:r>
         <w:t>литературы</w:t>
       </w:r>
-      <w:bookmarkEnd w:id="20"/>
+      <w:bookmarkEnd w:id="21"/>
     </w:p>
     <w:p>
       <w:pPr>
@@ -7026,7 +7029,7 @@
           <w:rPr>
             <w:noProof/>
           </w:rPr>
-          <w:t>28</w:t>
+          <w:t>13</w:t>
         </w:r>
         <w:r>
           <w:rPr>
@@ -10797,7 +10800,7 @@
 </file>
 
 <file path=customXml/itemProps1.xml><?xml version="1.0" encoding="utf-8"?>
-<ds:datastoreItem xmlns:ds="http://schemas.openxmlformats.org/officeDocument/2006/customXml" ds:itemID="{754C593A-D4A6-4E33-A9F1-722F6C59FF1E}">
+<ds:datastoreItem xmlns:ds="http://schemas.openxmlformats.org/officeDocument/2006/customXml" ds:itemID="{CAAFF0CC-26E0-4411-9EAE-F7DEAE7BDB4D}">
   <ds:schemaRefs>
     <ds:schemaRef ds:uri="http://schemas.openxmlformats.org/officeDocument/2006/bibliography"/>
   </ds:schemaRefs>
